--- a/法令ファイル/ダイオキシン類対策特別措置法/ダイオキシン類対策特別措置法（平成十一年法律第百五号）.docx
+++ b/法令ファイル/ダイオキシン類対策特別措置法/ダイオキシン類対策特別措置法（平成十一年法律第百五号）.docx
@@ -48,52 +48,34 @@
     </w:p>
     <w:p>
       <w:pPr>
-        <w:pStyle w:val="Heading6"/>
+        <w:pStyle w:val="ListBullet"/>
         <w:ind w:left="880"/>
       </w:pPr>
       <w:r>
         <w:t>一</w:t>
-      </w:r>
-    </w:p>
-    <w:p>
-      <w:pPr>
+        <w:br/>
+        <w:t>ポリ塩化ジベンゾフラン</w:t>
+      </w:r>
+    </w:p>
+    <w:p>
+      <w:pPr>
+        <w:pStyle w:val="ListBullet"/>
         <w:ind w:left="880"/>
       </w:pPr>
       <w:r>
-        <w:t>ポリ塩化ジベンゾフラン</w:t>
-      </w:r>
-    </w:p>
-    <w:p>
-      <w:pPr>
-        <w:pStyle w:val="Heading6"/>
+        <w:t>二</w:t>
+        <w:br/>
+        <w:t>ポリ塩化ジベンゾ―パラ―ジオキシン</w:t>
+      </w:r>
+    </w:p>
+    <w:p>
+      <w:pPr>
+        <w:pStyle w:val="ListBullet"/>
         <w:ind w:left="880"/>
       </w:pPr>
       <w:r>
-        <w:t>二</w:t>
-      </w:r>
-    </w:p>
-    <w:p>
-      <w:pPr>
-        <w:ind w:left="880"/>
-      </w:pPr>
-      <w:r>
-        <w:t>ポリ塩化ジベンゾ―パラ―ジオキシン</w:t>
-      </w:r>
-    </w:p>
-    <w:p>
-      <w:pPr>
-        <w:pStyle w:val="Heading6"/>
-        <w:ind w:left="880"/>
-      </w:pPr>
-      <w:r>
         <w:t>三</w:t>
-      </w:r>
-    </w:p>
-    <w:p>
-      <w:pPr>
-        <w:ind w:left="880"/>
-      </w:pPr>
-      <w:r>
+        <w:br/>
         <w:t>コプラナーポリ塩化ビフェニル</w:t>
       </w:r>
     </w:p>
@@ -303,35 +285,23 @@
     </w:p>
     <w:p>
       <w:pPr>
-        <w:pStyle w:val="Heading6"/>
+        <w:pStyle w:val="ListBullet"/>
         <w:ind w:left="880"/>
       </w:pPr>
       <w:r>
         <w:t>一</w:t>
-      </w:r>
-    </w:p>
-    <w:p>
-      <w:pPr>
+        <w:br/>
+        <w:t>排出ガスに含まれるダイオキシン類の量（環境省令で定める方法により測定されるダイオキシン類の量を二・三・七・八―四塩化ジベンゾ―パラ―ジオキシンの毒性に環境省令で定めるところにより換算した量をいう。以下同じ。）について定める許容限度</w:t>
+      </w:r>
+    </w:p>
+    <w:p>
+      <w:pPr>
+        <w:pStyle w:val="ListBullet"/>
         <w:ind w:left="880"/>
       </w:pPr>
       <w:r>
-        <w:t>排出ガスに含まれるダイオキシン類の量（環境省令で定める方法により測定されるダイオキシン類の量を二・三・七・八―四塩化ジベンゾ―パラ―ジオキシンの毒性に環境省令で定めるところにより換算した量をいう。以下同じ。）について定める許容限度</w:t>
-      </w:r>
-    </w:p>
-    <w:p>
-      <w:pPr>
-        <w:pStyle w:val="Heading6"/>
-        <w:ind w:left="880"/>
-      </w:pPr>
-      <w:r>
         <w:t>二</w:t>
-      </w:r>
-    </w:p>
-    <w:p>
-      <w:pPr>
-        <w:ind w:left="880"/>
-      </w:pPr>
-      <w:r>
+        <w:br/>
         <w:t>排出水に含まれるダイオキシン類の量について定める許容限度</w:t>
       </w:r>
     </w:p>
@@ -529,6 +499,8 @@
       </w:pPr>
       <w:r>
         <w:t>都道府県知事は、第一項又は第三項の総量規制基準を定めるときは、公示しなければならない。</w:t>
+        <w:br/>
+        <w:t>これを変更し、又は廃止するときも、同様とする。</w:t>
       </w:r>
     </w:p>
     <w:p>
@@ -542,90 +514,62 @@
     <w:p>
       <w:r>
         <w:t>前条第一項の総量削減計画は、当該指定地域について、第一号に掲げる総量を第二号に掲げる総量までに削減させることを目途として、大気基準適用施設の種類及び規模等を勘案し、政令で定めるところにより、第三号から第五号までに掲げる事項を定めるものとする。</w:t>
-      </w:r>
-    </w:p>
-    <w:p>
-      <w:pPr>
-        <w:pStyle w:val="Heading6"/>
+        <w:br/>
+        <w:t>この場合において、当該指定地域における大気基準適用施設の分布の状況により計画の達成上当該指定地域を二以上の区域に区分する必要があるときは、第一号及び第二号に掲げる総量は、区分される区域ごとのそれぞれのダイオキシン類の量の総量とする。</w:t>
+      </w:r>
+    </w:p>
+    <w:p>
+      <w:pPr>
+        <w:pStyle w:val="ListBullet"/>
         <w:ind w:left="880"/>
       </w:pPr>
       <w:r>
         <w:t>一</w:t>
-      </w:r>
-    </w:p>
-    <w:p>
-      <w:pPr>
+        <w:br/>
+        <w:t>当該指定地域におけるすべての大気基準適用施設から大気中に排出されるダイオキシン類の量の総量</w:t>
+      </w:r>
+    </w:p>
+    <w:p>
+      <w:pPr>
+        <w:pStyle w:val="ListBullet"/>
         <w:ind w:left="880"/>
       </w:pPr>
       <w:r>
-        <w:t>当該指定地域におけるすべての大気基準適用施設から大気中に排出されるダイオキシン類の量の総量</w:t>
-      </w:r>
-    </w:p>
-    <w:p>
-      <w:pPr>
-        <w:pStyle w:val="Heading6"/>
+        <w:t>二</w:t>
+        <w:br/>
+        <w:t>第七条の基準のうち大気の汚染に関する基準に照らし環境省令で定めるところにより算定される当該指定地域における大気基準適用施設から大気中に排出されるダイオキシン類の量の総量</w:t>
+      </w:r>
+    </w:p>
+    <w:p>
+      <w:pPr>
+        <w:pStyle w:val="ListBullet"/>
         <w:ind w:left="880"/>
       </w:pPr>
       <w:r>
-        <w:t>二</w:t>
-      </w:r>
-    </w:p>
-    <w:p>
-      <w:pPr>
+        <w:t>三</w:t>
+        <w:br/>
+        <w:t>第一号の総量についての削減目標量（中間目標としての削減目標量を定める場合にあっては、その削減目標量を含む。）</w:t>
+      </w:r>
+    </w:p>
+    <w:p>
+      <w:pPr>
+        <w:pStyle w:val="ListBullet"/>
         <w:ind w:left="880"/>
       </w:pPr>
       <w:r>
-        <w:t>第七条の基準のうち大気の汚染に関する基準に照らし環境省令で定めるところにより算定される当該指定地域における大気基準適用施設から大気中に排出されるダイオキシン類の量の総量</w:t>
-      </w:r>
-    </w:p>
-    <w:p>
-      <w:pPr>
-        <w:pStyle w:val="Heading6"/>
+        <w:t>四</w:t>
+        <w:br/>
+        <w:t>計画の達成の期間</w:t>
+      </w:r>
+    </w:p>
+    <w:p>
+      <w:pPr>
+        <w:pStyle w:val="ListBullet"/>
         <w:ind w:left="880"/>
       </w:pPr>
       <w:r>
-        <w:t>三</w:t>
-      </w:r>
-    </w:p>
-    <w:p>
-      <w:pPr>
-        <w:ind w:left="880"/>
-      </w:pPr>
-      <w:r>
-        <w:t>第一号の総量についての削減目標量（中間目標としての削減目標量を定める場合にあっては、その削減目標量を含む。）</w:t>
-      </w:r>
-    </w:p>
-    <w:p>
-      <w:pPr>
-        <w:pStyle w:val="Heading6"/>
-        <w:ind w:left="880"/>
-      </w:pPr>
-      <w:r>
-        <w:t>四</w:t>
-      </w:r>
-    </w:p>
-    <w:p>
-      <w:pPr>
-        <w:ind w:left="880"/>
-      </w:pPr>
-      <w:r>
-        <w:t>計画の達成の期間</w:t>
-      </w:r>
-    </w:p>
-    <w:p>
-      <w:pPr>
-        <w:pStyle w:val="Heading6"/>
-        <w:ind w:left="880"/>
-      </w:pPr>
-      <w:r>
         <w:t>五</w:t>
-      </w:r>
-    </w:p>
-    <w:p>
-      <w:pPr>
-        <w:ind w:left="880"/>
-      </w:pPr>
-      <w:r>
+        <w:br/>
         <w:t>計画の達成の方途</w:t>
       </w:r>
     </w:p>
@@ -729,103 +673,67 @@
     </w:p>
     <w:p>
       <w:pPr>
-        <w:pStyle w:val="Heading6"/>
+        <w:pStyle w:val="ListBullet"/>
         <w:ind w:left="880"/>
       </w:pPr>
       <w:r>
         <w:t>一</w:t>
-      </w:r>
-    </w:p>
-    <w:p>
-      <w:pPr>
+        <w:br/>
+        <w:t>氏名又は名称及び住所並びに法人にあっては、その代表者の氏名</w:t>
+      </w:r>
+    </w:p>
+    <w:p>
+      <w:pPr>
+        <w:pStyle w:val="ListBullet"/>
         <w:ind w:left="880"/>
       </w:pPr>
       <w:r>
-        <w:t>氏名又は名称及び住所並びに法人にあっては、その代表者の氏名</w:t>
-      </w:r>
-    </w:p>
-    <w:p>
-      <w:pPr>
-        <w:pStyle w:val="Heading6"/>
+        <w:t>二</w:t>
+        <w:br/>
+        <w:t>特定事業場の名称及び所在地</w:t>
+      </w:r>
+    </w:p>
+    <w:p>
+      <w:pPr>
+        <w:pStyle w:val="ListBullet"/>
         <w:ind w:left="880"/>
       </w:pPr>
       <w:r>
-        <w:t>二</w:t>
-      </w:r>
-    </w:p>
-    <w:p>
-      <w:pPr>
+        <w:t>三</w:t>
+        <w:br/>
+        <w:t>特定施設の種類</w:t>
+      </w:r>
+    </w:p>
+    <w:p>
+      <w:pPr>
+        <w:pStyle w:val="ListBullet"/>
         <w:ind w:left="880"/>
       </w:pPr>
       <w:r>
-        <w:t>特定事業場の名称及び所在地</w:t>
-      </w:r>
-    </w:p>
-    <w:p>
-      <w:pPr>
-        <w:pStyle w:val="Heading6"/>
+        <w:t>四</w:t>
+        <w:br/>
+        <w:t>特定施設の構造</w:t>
+      </w:r>
+    </w:p>
+    <w:p>
+      <w:pPr>
+        <w:pStyle w:val="ListBullet"/>
         <w:ind w:left="880"/>
       </w:pPr>
       <w:r>
-        <w:t>三</w:t>
-      </w:r>
-    </w:p>
-    <w:p>
-      <w:pPr>
+        <w:t>五</w:t>
+        <w:br/>
+        <w:t>特定施設の使用の方法</w:t>
+      </w:r>
+    </w:p>
+    <w:p>
+      <w:pPr>
+        <w:pStyle w:val="ListBullet"/>
         <w:ind w:left="880"/>
       </w:pPr>
       <w:r>
-        <w:t>特定施設の種類</w:t>
-      </w:r>
-    </w:p>
-    <w:p>
-      <w:pPr>
-        <w:pStyle w:val="Heading6"/>
-        <w:ind w:left="880"/>
-      </w:pPr>
-      <w:r>
-        <w:t>四</w:t>
-      </w:r>
-    </w:p>
-    <w:p>
-      <w:pPr>
-        <w:ind w:left="880"/>
-      </w:pPr>
-      <w:r>
-        <w:t>特定施設の構造</w:t>
-      </w:r>
-    </w:p>
-    <w:p>
-      <w:pPr>
-        <w:pStyle w:val="Heading6"/>
-        <w:ind w:left="880"/>
-      </w:pPr>
-      <w:r>
-        <w:t>五</w:t>
-      </w:r>
-    </w:p>
-    <w:p>
-      <w:pPr>
-        <w:ind w:left="880"/>
-      </w:pPr>
-      <w:r>
-        <w:t>特定施設の使用の方法</w:t>
-      </w:r>
-    </w:p>
-    <w:p>
-      <w:pPr>
-        <w:pStyle w:val="Heading6"/>
-        <w:ind w:left="880"/>
-      </w:pPr>
-      <w:r>
         <w:t>六</w:t>
-      </w:r>
-    </w:p>
-    <w:p>
-      <w:pPr>
-        <w:ind w:left="880"/>
-      </w:pPr>
-      <w:r>
+        <w:br/>
         <w:t>大気基準適用施設にあっては発生ガス（大気基準適用施設において発生するガスをいう。以下同じ。）、水質排出基準（第八条第三項の規定により定められる排出基準のうち、排出水に係るものを含む。）に係る特定施設（以下「水質基準対象施設」という。）にあっては当該水質基準対象施設から排出される汚水又は廃液の処理の方法</w:t>
       </w:r>
     </w:p>
@@ -1084,6 +992,8 @@
       </w:pPr>
       <w:r>
         <w:t>前項の規定は、一の施設が特定施設となった際現にその施設を設置している者（設置の工事をしている者を含む。次項において同じ。）の当該施設から排出される排出ガス又は当該施設に係る排出水については、当該施設が特定施設となった日から一年間は、適用しない。</w:t>
+        <w:br/>
+        <w:t>ただし、当該施設が水質基準対象施設となった際既に当該工場又は事業場が水質基準適用事業場であるとき、及びその者に適用されている地方公共団体の条例の規定で前項の規定に相当するものがあるとき（当該規定の違反行為に対する処罰規定がないときを除く。）は、この限りでない。</w:t>
       </w:r>
     </w:p>
     <w:p>
@@ -1101,6 +1011,8 @@
       </w:pPr>
       <w:r>
         <w:t>第一項の規定は、一の水質基準対象施設が大気基準適用施設となった際現にその施設を設置している者の当該施設から排出される排出ガス又は一の大気基準適用施設が水質基準対象施設となった際現にその施設を設置している者の当該施設に係る排出水については、それぞれ、当該施設が大気基準適用施設又は水質基準対象施設となった日から一年間は、適用しない。</w:t>
+        <w:br/>
+        <w:t>この場合においては、前項ただし書の規定を準用する。</w:t>
       </w:r>
     </w:p>
     <w:p>
@@ -1225,6 +1137,8 @@
       </w:pPr>
       <w:r>
         <w:t>前項の場合には、同項に規定する者は、直ちに、その事故の状況を都道府県知事に通報しなければならない。</w:t>
+        <w:br/>
+        <w:t>ただし、石油コンビナート等災害防止法（昭和五十年法律第八十四号）第二十三条第一項の規定による通報をした場合は、この限りでない。</w:t>
       </w:r>
     </w:p>
     <w:p>
@@ -1663,35 +1577,23 @@
     </w:p>
     <w:p>
       <w:pPr>
-        <w:pStyle w:val="Heading6"/>
+        <w:pStyle w:val="ListBullet"/>
         <w:ind w:left="880"/>
       </w:pPr>
       <w:r>
         <w:t>一</w:t>
-      </w:r>
-    </w:p>
-    <w:p>
-      <w:pPr>
+        <w:br/>
+        <w:t>対策地域の区域内にある土地の利用の状況に応じて、政令で定めるところにより、次に掲げる事項のうち必要なものに関する事項</w:t>
+      </w:r>
+    </w:p>
+    <w:p>
+      <w:pPr>
+        <w:pStyle w:val="ListBullet"/>
         <w:ind w:left="880"/>
       </w:pPr>
       <w:r>
-        <w:t>対策地域の区域内にある土地の利用の状況に応じて、政令で定めるところにより、次に掲げる事項のうち必要なものに関する事項</w:t>
-      </w:r>
-    </w:p>
-    <w:p>
-      <w:pPr>
-        <w:pStyle w:val="Heading6"/>
-        <w:ind w:left="880"/>
-      </w:pPr>
-      <w:r>
         <w:t>二</w:t>
-      </w:r>
-    </w:p>
-    <w:p>
-      <w:pPr>
-        <w:ind w:left="880"/>
-      </w:pPr>
-      <w:r>
+        <w:br/>
         <w:t>ダイオキシン類による土壌の汚染を防止するための事業の実施に関する事項</w:t>
       </w:r>
     </w:p>
@@ -1850,69 +1752,45 @@
     </w:p>
     <w:p>
       <w:pPr>
-        <w:pStyle w:val="Heading6"/>
+        <w:pStyle w:val="ListBullet"/>
         <w:ind w:left="880"/>
       </w:pPr>
       <w:r>
         <w:t>一</w:t>
-      </w:r>
-    </w:p>
-    <w:p>
-      <w:pPr>
+        <w:br/>
+        <w:t>我が国におけるダイオキシン類の事業分野別の推計排出量に関する削減目標量</w:t>
+      </w:r>
+    </w:p>
+    <w:p>
+      <w:pPr>
+        <w:pStyle w:val="ListBullet"/>
         <w:ind w:left="880"/>
       </w:pPr>
       <w:r>
-        <w:t>我が国におけるダイオキシン類の事業分野別の推計排出量に関する削減目標量</w:t>
-      </w:r>
-    </w:p>
-    <w:p>
-      <w:pPr>
-        <w:pStyle w:val="Heading6"/>
+        <w:t>二</w:t>
+        <w:br/>
+        <w:t>前号の削減目標量を達成するため事業者が講ずべき措置に関する事項</w:t>
+      </w:r>
+    </w:p>
+    <w:p>
+      <w:pPr>
+        <w:pStyle w:val="ListBullet"/>
         <w:ind w:left="880"/>
       </w:pPr>
       <w:r>
-        <w:t>二</w:t>
-      </w:r>
-    </w:p>
-    <w:p>
-      <w:pPr>
+        <w:t>三</w:t>
+        <w:br/>
+        <w:t>資源の再生利用の推進その他のダイオキシン類の発生の原因となる廃棄物の減量化を図るため国及び地方公共団体が講ずべき施策に関する事項</w:t>
+      </w:r>
+    </w:p>
+    <w:p>
+      <w:pPr>
+        <w:pStyle w:val="ListBullet"/>
         <w:ind w:left="880"/>
       </w:pPr>
       <w:r>
-        <w:t>前号の削減目標量を達成するため事業者が講ずべき措置に関する事項</w:t>
-      </w:r>
-    </w:p>
-    <w:p>
-      <w:pPr>
-        <w:pStyle w:val="Heading6"/>
-        <w:ind w:left="880"/>
-      </w:pPr>
-      <w:r>
-        <w:t>三</w:t>
-      </w:r>
-    </w:p>
-    <w:p>
-      <w:pPr>
-        <w:ind w:left="880"/>
-      </w:pPr>
-      <w:r>
-        <w:t>資源の再生利用の推進その他のダイオキシン類の発生の原因となる廃棄物の減量化を図るため国及び地方公共団体が講ずべき施策に関する事項</w:t>
-      </w:r>
-    </w:p>
-    <w:p>
-      <w:pPr>
-        <w:pStyle w:val="Heading6"/>
-        <w:ind w:left="880"/>
-      </w:pPr>
-      <w:r>
         <w:t>四</w:t>
-      </w:r>
-    </w:p>
-    <w:p>
-      <w:pPr>
-        <w:ind w:left="880"/>
-      </w:pPr>
-      <w:r>
+        <w:br/>
         <w:t>その他我が国における事業活動に伴い排出されるダイオキシン類の削減に関し必要な事項</w:t>
       </w:r>
     </w:p>
@@ -2165,69 +2043,45 @@
     </w:p>
     <w:p>
       <w:pPr>
-        <w:pStyle w:val="Heading6"/>
+        <w:pStyle w:val="ListBullet"/>
         <w:ind w:left="880"/>
       </w:pPr>
       <w:r>
         <w:t>一</w:t>
-      </w:r>
-    </w:p>
-    <w:p>
-      <w:pPr>
+        <w:br/>
+        <w:t>第十五条、第十六条、第二十二条第一項及び第三項並びに第二十三条第三項の規定による命令に関する事務</w:t>
+      </w:r>
+    </w:p>
+    <w:p>
+      <w:pPr>
+        <w:pStyle w:val="ListBullet"/>
         <w:ind w:left="880"/>
       </w:pPr>
       <w:r>
-        <w:t>第十五条、第十六条、第二十二条第一項及び第三項並びに第二十三条第三項の規定による命令に関する事務</w:t>
-      </w:r>
-    </w:p>
-    <w:p>
-      <w:pPr>
-        <w:pStyle w:val="Heading6"/>
+        <w:t>二</w:t>
+        <w:br/>
+        <w:t>第二十九条第一項の規定による指定及び第三十条第一項の規定による変更又は解除に関する事務</w:t>
+      </w:r>
+    </w:p>
+    <w:p>
+      <w:pPr>
+        <w:pStyle w:val="ListBullet"/>
         <w:ind w:left="880"/>
       </w:pPr>
       <w:r>
-        <w:t>二</w:t>
-      </w:r>
-    </w:p>
-    <w:p>
-      <w:pPr>
+        <w:t>三</w:t>
+        <w:br/>
+        <w:t>第三十五条第三項の規定による要請に関する事務</w:t>
+      </w:r>
+    </w:p>
+    <w:p>
+      <w:pPr>
+        <w:pStyle w:val="ListBullet"/>
         <w:ind w:left="880"/>
       </w:pPr>
       <w:r>
-        <w:t>第二十九条第一項の規定による指定及び第三十条第一項の規定による変更又は解除に関する事務</w:t>
-      </w:r>
-    </w:p>
-    <w:p>
-      <w:pPr>
-        <w:pStyle w:val="Heading6"/>
-        <w:ind w:left="880"/>
-      </w:pPr>
-      <w:r>
-        <w:t>三</w:t>
-      </w:r>
-    </w:p>
-    <w:p>
-      <w:pPr>
-        <w:ind w:left="880"/>
-      </w:pPr>
-      <w:r>
-        <w:t>第三十五条第三項の規定による要請に関する事務</w:t>
-      </w:r>
-    </w:p>
-    <w:p>
-      <w:pPr>
-        <w:pStyle w:val="Heading6"/>
-        <w:ind w:left="880"/>
-      </w:pPr>
-      <w:r>
         <w:t>四</w:t>
-      </w:r>
-    </w:p>
-    <w:p>
-      <w:pPr>
-        <w:ind w:left="880"/>
-      </w:pPr>
-      <w:r>
+        <w:br/>
         <w:t>前条第二項の規定による協力を求め、又は意見を述べることに関する事務</w:t>
       </w:r>
     </w:p>
@@ -2375,35 +2229,23 @@
     </w:p>
     <w:p>
       <w:pPr>
-        <w:pStyle w:val="Heading6"/>
+        <w:pStyle w:val="ListBullet"/>
         <w:ind w:left="880"/>
       </w:pPr>
       <w:r>
         <w:t>一</w:t>
-      </w:r>
-    </w:p>
-    <w:p>
-      <w:pPr>
+        <w:br/>
+        <w:t>第二十条第一項又は第二十一条第一項の規定に違反した者</w:t>
+      </w:r>
+    </w:p>
+    <w:p>
+      <w:pPr>
+        <w:pStyle w:val="ListBullet"/>
         <w:ind w:left="880"/>
       </w:pPr>
       <w:r>
-        <w:t>第二十条第一項又は第二十一条第一項の規定に違反した者</w:t>
-      </w:r>
-    </w:p>
-    <w:p>
-      <w:pPr>
-        <w:pStyle w:val="Heading6"/>
-        <w:ind w:left="880"/>
-      </w:pPr>
-      <w:r>
         <w:t>二</w:t>
-      </w:r>
-    </w:p>
-    <w:p>
-      <w:pPr>
-        <w:ind w:left="880"/>
-      </w:pPr>
-      <w:r>
+        <w:br/>
         <w:t>第二十三条第三項の規定による命令に違反した者</w:t>
       </w:r>
     </w:p>
@@ -2471,122 +2313,104 @@
     </w:p>
     <w:p>
       <w:pPr>
-        <w:pStyle w:val="Heading6"/>
+        <w:pStyle w:val="ListBullet"/>
         <w:ind w:left="880"/>
       </w:pPr>
       <w:r>
         <w:t>一</w:t>
-      </w:r>
-    </w:p>
-    <w:p>
-      <w:pPr>
+        <w:br/>
+        <w:t>第十三条第一項の規定による届出をせず、又は虚偽の届出をした者</w:t>
+      </w:r>
+    </w:p>
+    <w:p>
+      <w:pPr>
+        <w:pStyle w:val="ListBullet"/>
         <w:ind w:left="880"/>
       </w:pPr>
       <w:r>
-        <w:t>第十三条第一項の規定による届出をせず、又は虚偽の届出をした者</w:t>
-      </w:r>
-    </w:p>
-    <w:p>
-      <w:pPr>
-        <w:pStyle w:val="Heading6"/>
+        <w:t>二</w:t>
+        <w:br/>
+        <w:t>第十七条第一項の規定に違反した者</w:t>
+      </w:r>
+    </w:p>
+    <w:p>
+      <w:pPr>
+        <w:pStyle w:val="ListBullet"/>
         <w:ind w:left="880"/>
       </w:pPr>
       <w:r>
-        <w:t>二</w:t>
-      </w:r>
-    </w:p>
-    <w:p>
-      <w:pPr>
+        <w:t>三</w:t>
+        <w:br/>
+        <w:t>第三十四条第一項の規定による報告をせず、若しくは虚偽の報告をし、又は同項の規定による検査を拒み、妨げ、若しくは忌避した者</w:t>
+      </w:r>
+    </w:p>
+    <w:p>
+      <w:pPr>
+        <w:pStyle w:val="Heading4"/>
+      </w:pPr>
+      <w:r>
+        <w:t>第四十八条</w:t>
+      </w:r>
+    </w:p>
+    <w:p>
+      <w:r>
+        <w:t>法人の代表者又は法人若しくは人の代理人、使用人その他の従業員が、その法人又は人の業務に関し、前四条の違反行為をしたときは、行為者を罰するほか、その法人又は人に対して各本条の罰金刑を科する。</w:t>
+      </w:r>
+    </w:p>
+    <w:p>
+      <w:pPr>
+        <w:pStyle w:val="Heading4"/>
+      </w:pPr>
+      <w:r>
+        <w:t>第四十九条</w:t>
+      </w:r>
+    </w:p>
+    <w:p>
+      <w:r>
+        <w:t>第十三条第二項、第十八条又は第十九条第三項の規定による届出をせず、又は虚偽の届出をした者は、十万円以下の過料に処する。</w:t>
+      </w:r>
+    </w:p>
+    <w:p>
+      <w:r>
+        <w:br w:type="page"/>
+      </w:r>
+    </w:p>
+    <w:p>
+      <w:pPr>
+        <w:pStyle w:val="Heading1"/>
+      </w:pPr>
+      <w:r>
+        <w:t>附　則</w:t>
+      </w:r>
+    </w:p>
+    <w:p>
+      <w:pPr>
+        <w:pStyle w:val="Heading4"/>
+      </w:pPr>
+      <w:r>
+        <w:t>第一条（施行期日）</w:t>
+      </w:r>
+    </w:p>
+    <w:p>
+      <w:r>
+        <w:t>この法律は、公布の日から起算して六月を超えない範囲内において政令で定める日から施行する。</w:t>
+        <w:br/>
+        <w:t>ただし、次の各号に掲げる規定は、当該各号に定める日から施行する。</w:t>
+      </w:r>
+    </w:p>
+    <w:p>
+      <w:pPr>
+        <w:pStyle w:val="ListBullet"/>
         <w:ind w:left="880"/>
       </w:pPr>
       <w:r>
-        <w:t>第十七条第一項の規定に違反した者</w:t>
-      </w:r>
-    </w:p>
-    <w:p>
-      <w:pPr>
-        <w:pStyle w:val="Heading6"/>
-        <w:ind w:left="880"/>
-      </w:pPr>
-      <w:r>
-        <w:t>三</w:t>
-      </w:r>
-    </w:p>
-    <w:p>
-      <w:pPr>
-        <w:ind w:left="880"/>
-      </w:pPr>
-      <w:r>
-        <w:t>第三十四条第一項の規定による報告をせず、若しくは虚偽の報告をし、又は同項の規定による検査を拒み、妨げ、若しくは忌避した者</w:t>
-      </w:r>
-    </w:p>
-    <w:p>
-      <w:pPr>
-        <w:pStyle w:val="Heading4"/>
-      </w:pPr>
-      <w:r>
-        <w:t>第四十八条</w:t>
-      </w:r>
-    </w:p>
-    <w:p>
-      <w:r>
-        <w:t>法人の代表者又は法人若しくは人の代理人、使用人その他の従業員が、その法人又は人の業務に関し、前四条の違反行為をしたときは、行為者を罰するほか、その法人又は人に対して各本条の罰金刑を科する。</w:t>
-      </w:r>
-    </w:p>
-    <w:p>
-      <w:pPr>
-        <w:pStyle w:val="Heading4"/>
-      </w:pPr>
-      <w:r>
-        <w:t>第四十九条</w:t>
-      </w:r>
-    </w:p>
-    <w:p>
-      <w:r>
-        <w:t>第十三条第二項、第十八条又は第十九条第三項の規定による届出をせず、又は虚偽の届出をした者は、十万円以下の過料に処する。</w:t>
-      </w:r>
-    </w:p>
-    <w:p>
-      <w:r>
-        <w:br w:type="page"/>
-      </w:r>
-    </w:p>
-    <w:p>
-      <w:pPr>
-        <w:pStyle w:val="Heading1"/>
-      </w:pPr>
-      <w:r>
-        <w:t>附　則</w:t>
-      </w:r>
-    </w:p>
-    <w:p>
-      <w:pPr>
-        <w:pStyle w:val="Heading4"/>
-      </w:pPr>
-      <w:r>
-        <w:t>第一条（施行期日）</w:t>
-      </w:r>
-    </w:p>
-    <w:p>
-      <w:r>
-        <w:t>この法律は、公布の日から起算して六月を超えない範囲内において政令で定める日から施行する。</w:t>
-      </w:r>
-    </w:p>
-    <w:p>
-      <w:pPr>
-        <w:pStyle w:val="Heading6"/>
-        <w:ind w:left="880"/>
-      </w:pPr>
-      <w:r>
         <w:t>一</w:t>
-      </w:r>
-    </w:p>
-    <w:p>
-      <w:pPr>
-        <w:ind w:left="880"/>
-      </w:pPr>
-      <w:r>
+        <w:br/>
         <w:t>第二十六条第二項、第三十四条第二項、第三十七条及び第四十二条並びに附則第五条の規定</w:t>
+        <w:br/>
+        <w:br/>
+        <w:br/>
+        <w:t>平成十二年四月一日</w:t>
       </w:r>
     </w:p>
     <w:p>
@@ -2689,7 +2513,7 @@
         <w:pStyle w:val="Heading1"/>
       </w:pPr>
       <w:r>
-        <w:t>附　則（平成一一年一二月二二日法律第一六〇号）</w:t>
+        <w:t>附則（平成一一年一二月二二日法律第一六〇号）</w:t>
       </w:r>
     </w:p>
     <w:p>
@@ -2703,23 +2527,107 @@
     <w:p>
       <w:r>
         <w:t>この法律（第二条及び第三条を除く。）は、平成十三年一月六日から施行する。</w:t>
-      </w:r>
-    </w:p>
-    <w:p>
-      <w:pPr>
-        <w:pStyle w:val="Heading6"/>
+        <w:br/>
+        <w:t>ただし、次の各号に掲げる規定は、当該各号に定める日から施行する。</w:t>
+      </w:r>
+    </w:p>
+    <w:p>
+      <w:pPr>
+        <w:pStyle w:val="ListBullet"/>
         <w:ind w:left="880"/>
       </w:pPr>
       <w:r>
         <w:t>一</w:t>
-      </w:r>
-    </w:p>
-    <w:p>
-      <w:pPr>
+        <w:br/>
+        <w:t>第九百九十五条（核原料物質、核燃料物質及び原子炉の規制に関する法律の一部を改正する法律附則の改正規定に係る部分に限る。）、第千三百五条、第千三百六条、第千三百二十四条第二項、第千三百二十六条第二項及び第千三百四十四条の規定</w:t>
+        <w:br/>
+        <w:br/>
+        <w:br/>
+        <w:t>公布の日</w:t>
+      </w:r>
+    </w:p>
+    <w:p>
+      <w:r>
+        <w:br w:type="page"/>
+      </w:r>
+    </w:p>
+    <w:p>
+      <w:pPr>
+        <w:pStyle w:val="Heading1"/>
+      </w:pPr>
+      <w:r>
+        <w:t>附則（平成一二年五月三一日法律第九一号）</w:t>
+      </w:r>
+    </w:p>
+    <w:p>
+      <w:pPr>
+        <w:pStyle w:val="Heading5"/>
+        <w:ind w:left="440"/>
+      </w:pPr>
+      <w:r>
+        <w:t>１</w:t>
+      </w:r>
+    </w:p>
+    <w:p>
+      <w:pPr>
+        <w:ind w:left="440"/>
+      </w:pPr>
+      <w:r>
+        <w:t>この法律は、商法等の一部を改正する法律（平成十二年法律第九十号）の施行の日から施行する。</w:t>
+      </w:r>
+    </w:p>
+    <w:p>
+      <w:r>
+        <w:br w:type="page"/>
+      </w:r>
+    </w:p>
+    <w:p>
+      <w:pPr>
+        <w:pStyle w:val="Heading1"/>
+      </w:pPr>
+      <w:r>
+        <w:t>附則（平成一五年六月一八日法律第九二号）</w:t>
+      </w:r>
+    </w:p>
+    <w:p>
+      <w:pPr>
+        <w:pStyle w:val="Heading4"/>
+      </w:pPr>
+      <w:r>
+        <w:t>第一条（施行期日）</w:t>
+      </w:r>
+    </w:p>
+    <w:p>
+      <w:r>
+        <w:t>この法律は、平成十七年四月一日から施行する。</w:t>
+        <w:br/>
+        <w:t>ただし、次の各号に掲げる規定は、当該各号に定める日から施行する。</w:t>
+      </w:r>
+    </w:p>
+    <w:p>
+      <w:pPr>
+        <w:pStyle w:val="ListBullet"/>
         <w:ind w:left="880"/>
       </w:pPr>
       <w:r>
-        <w:t>第九百九十五条（核原料物質、核燃料物質及び原子炉の規制に関する法律の一部を改正する法律附則の改正規定に係る部分に限る。）、第千三百五条、第千三百六条、第千三百二十四条第二項、第千三百二十六条第二項及び第千三百四十四条の規定</w:t>
+        <w:t>一及び二</w:t>
+        <w:br/>
+        <w:t>略</w:t>
+      </w:r>
+    </w:p>
+    <w:p>
+      <w:pPr>
+        <w:pStyle w:val="ListBullet"/>
+        <w:ind w:left="880"/>
+      </w:pPr>
+      <w:r>
+        <w:t>三</w:t>
+        <w:br/>
+        <w:t>第二条の規定並びに附則第七条、第八条、第九条第五項、第十二条から第十四条まで、第四十四条、第四十七条、第四十九条、第五十条（「第二条第十二項」を「第二条第十三項」に改める部分に限る。）、第五十二条及び第五十三条の規定</w:t>
+        <w:br/>
+        <w:br/>
+        <w:br/>
+        <w:t>平成十六年四月一日</w:t>
       </w:r>
     </w:p>
     <w:p>
@@ -2732,12 +2640,20 @@
         <w:pStyle w:val="Heading1"/>
       </w:pPr>
       <w:r>
-        <w:t>附　則（平成一二年五月三一日法律第九一号）</w:t>
-      </w:r>
-    </w:p>
-    <w:p>
-      <w:r>
-        <w:t>この法律は、商法等の一部を改正する法律（平成十二年法律第九十号）の施行の日から施行する。</w:t>
+        <w:t>附則（平成一六年四月二一日法律第三六号）</w:t>
+      </w:r>
+    </w:p>
+    <w:p>
+      <w:pPr>
+        <w:pStyle w:val="Heading4"/>
+      </w:pPr>
+      <w:r>
+        <w:t>第一条（施行期日）</w:t>
+      </w:r>
+    </w:p>
+    <w:p>
+      <w:r>
+        <w:t>この法律は、千九百七十三年の船舶による汚染の防止のための国際条約に関する千九百七十八年の議定書によって修正された同条約を改正する千九百九十七年の議定書（以下「第二議定書」という。）が日本国について効力を生ずる日（以下「施行日」という。）から施行する。</w:t>
       </w:r>
     </w:p>
     <w:p>
@@ -2750,7 +2666,7 @@
         <w:pStyle w:val="Heading1"/>
       </w:pPr>
       <w:r>
-        <w:t>附　則（平成一五年六月一八日法律第九二号）</w:t>
+        <w:t>附則（平成一六年六月九日法律第九四号）</w:t>
       </w:r>
     </w:p>
     <w:p>
@@ -2764,40 +2680,47 @@
     <w:p>
       <w:r>
         <w:t>この法律は、平成十七年四月一日から施行する。</w:t>
-      </w:r>
-    </w:p>
-    <w:p>
-      <w:pPr>
-        <w:pStyle w:val="Heading6"/>
-        <w:ind w:left="880"/>
-      </w:pPr>
-      <w:r>
-        <w:t>一及び二</w:t>
-      </w:r>
-    </w:p>
-    <w:p>
-      <w:pPr>
-        <w:ind w:left="880"/>
-      </w:pPr>
-      <w:r>
-        <w:t>略</w:t>
-      </w:r>
-    </w:p>
-    <w:p>
-      <w:pPr>
-        <w:pStyle w:val="Heading6"/>
-        <w:ind w:left="880"/>
-      </w:pPr>
-      <w:r>
-        <w:t>三</w:t>
-      </w:r>
-    </w:p>
-    <w:p>
-      <w:pPr>
-        <w:ind w:left="880"/>
-      </w:pPr>
-      <w:r>
-        <w:t>第二条の規定並びに附則第七条、第八条、第九条第五項、第十二条から第十四条まで、第四十四条、第四十七条、第四十九条、第五十条（「第二条第十二項」を「第二条第十三項」に改める部分に限る。）、第五十二条及び第五十三条の規定</w:t>
+        <w:br/>
+        <w:t>ただし、附則第七条及び第二十八条の規定は公布の日から、附則第四条第一項から第五項まで及び第九項から第十一項まで、第五条並びに第六条の規定は平成十六年十月一日から施行する。</w:t>
+      </w:r>
+    </w:p>
+    <w:p>
+      <w:pPr>
+        <w:pStyle w:val="Heading4"/>
+      </w:pPr>
+      <w:r>
+        <w:t>第二十六条（処分等に関する経過措置）</w:t>
+      </w:r>
+    </w:p>
+    <w:p>
+      <w:r>
+        <w:t>この法律の施行前に改正前のそれぞれの法律（これに基づく命令を含む。以下この条において同じ。）の規定によってした処分、手続その他の行為であって、改正後のそれぞれの法律の規定に相当の規定があるものは、この附則に別段の定めがあるものを除き、改正後のそれぞれの法律の相当の規定によってしたものとみなす。</w:t>
+      </w:r>
+    </w:p>
+    <w:p>
+      <w:pPr>
+        <w:pStyle w:val="Heading4"/>
+      </w:pPr>
+      <w:r>
+        <w:t>第二十七条（罰則の適用に関する経過措置）</w:t>
+      </w:r>
+    </w:p>
+    <w:p>
+      <w:r>
+        <w:t>この法律の施行前にした行為に対する罰則の適用については、なお従前の例による。</w:t>
+      </w:r>
+    </w:p>
+    <w:p>
+      <w:pPr>
+        <w:pStyle w:val="Heading4"/>
+      </w:pPr>
+      <w:r>
+        <w:t>第二十八条（政令委任）</w:t>
+      </w:r>
+    </w:p>
+    <w:p>
+      <w:r>
+        <w:t>この附則に定めるもののほか、この法律の施行に伴い必要な経過措置は、政令で定める。</w:t>
       </w:r>
     </w:p>
     <w:p>
@@ -2810,7 +2733,7 @@
         <w:pStyle w:val="Heading1"/>
       </w:pPr>
       <w:r>
-        <w:t>附　則（平成一六年四月二一日法律第三六号）</w:t>
+        <w:t>附則（平成一七年四月二七日法律第三三号）</w:t>
       </w:r>
     </w:p>
     <w:p>
@@ -2823,7 +2746,20 @@
     </w:p>
     <w:p>
       <w:r>
-        <w:t>この法律は、千九百七十三年の船舶による汚染の防止のための国際条約に関する千九百七十八年の議定書によって修正された同条約を改正する千九百九十七年の議定書（以下「第二議定書」という。）が日本国について効力を生ずる日（以下「施行日」という。）から施行する。</w:t>
+        <w:t>この法律は、平成十七年十月一日から施行する。</w:t>
+      </w:r>
+    </w:p>
+    <w:p>
+      <w:pPr>
+        <w:pStyle w:val="Heading4"/>
+      </w:pPr>
+      <w:r>
+        <w:t>第二十四条（経過措置）</w:t>
+      </w:r>
+    </w:p>
+    <w:p>
+      <w:r>
+        <w:t>この法律による改正後のそれぞれの法律の規定に基づき命令を制定し、又は改廃する場合においては、その命令で、その制定又は改廃に伴い合理的に必要と判断される範囲内において、所要の経過措置（罰則に関する経過措置を含む。）を定めることができる。</w:t>
       </w:r>
     </w:p>
     <w:p>
@@ -2836,7 +2772,7 @@
         <w:pStyle w:val="Heading1"/>
       </w:pPr>
       <w:r>
-        <w:t>附　則（平成一六年六月九日法律第九四号）</w:t>
+        <w:t>附則（平成一八年六月一四日法律第六八号）</w:t>
       </w:r>
     </w:p>
     <w:p>
@@ -2849,7 +2785,20 @@
     </w:p>
     <w:p>
       <w:r>
-        <w:t>この法律は、平成十七年四月一日から施行する。</w:t>
+        <w:t>この法律は、平成十九年四月一日（以下「施行日」という。）から施行する。</w:t>
+      </w:r>
+    </w:p>
+    <w:p>
+      <w:r>
+        <w:br w:type="page"/>
+      </w:r>
+    </w:p>
+    <w:p>
+      <w:pPr>
+        <w:pStyle w:val="Heading1"/>
+      </w:pPr>
+      <w:r>
+        <w:t>附則（平成二二年五月一九日法律第三四号）</w:t>
       </w:r>
     </w:p>
     <w:p>
@@ -2857,12 +2806,25 @@
         <w:pStyle w:val="Heading4"/>
       </w:pPr>
       <w:r>
-        <w:t>第二十六条（処分等に関する経過措置）</w:t>
-      </w:r>
-    </w:p>
-    <w:p>
-      <w:r>
-        <w:t>この法律の施行前に改正前のそれぞれの法律（これに基づく命令を含む。以下この条において同じ。）の規定によってした処分、手続その他の行為であって、改正後のそれぞれの法律の規定に相当の規定があるものは、この附則に別段の定めがあるものを除き、改正後のそれぞれの法律の相当の規定によってしたものとみなす。</w:t>
+        <w:t>第一条（施行期日）</w:t>
+      </w:r>
+    </w:p>
+    <w:p>
+      <w:r>
+        <w:t>この法律は、公布の日から起算して一年を超えない範囲内において政令で定める日から施行する。</w:t>
+      </w:r>
+    </w:p>
+    <w:p>
+      <w:r>
+        <w:br w:type="page"/>
+      </w:r>
+    </w:p>
+    <w:p>
+      <w:pPr>
+        <w:pStyle w:val="Heading1"/>
+      </w:pPr>
+      <w:r>
+        <w:t>附則（平成二三年五月二日法律第三七号）</w:t>
       </w:r>
     </w:p>
     <w:p>
@@ -2870,12 +2832,12 @@
         <w:pStyle w:val="Heading4"/>
       </w:pPr>
       <w:r>
-        <w:t>第二十七条（罰則の適用に関する経過措置）</w:t>
-      </w:r>
-    </w:p>
-    <w:p>
-      <w:r>
-        <w:t>この法律の施行前にした行為に対する罰則の適用については、なお従前の例による。</w:t>
+        <w:t>第一条（施行期日）</w:t>
+      </w:r>
+    </w:p>
+    <w:p>
+      <w:r>
+        <w:t>この法律は、公布の日から施行する。</w:t>
       </w:r>
     </w:p>
     <w:p>
@@ -2883,12 +2845,38 @@
         <w:pStyle w:val="Heading4"/>
       </w:pPr>
       <w:r>
-        <w:t>第二十八条（政令委任）</w:t>
-      </w:r>
-    </w:p>
-    <w:p>
-      <w:r>
-        <w:t>この附則に定めるもののほか、この法律の施行に伴い必要な経過措置は、政令で定める。</w:t>
+        <w:t>第二十二条（ダイオキシン類対策特別措置法の一部改正に伴う経過措置）</w:t>
+      </w:r>
+    </w:p>
+    <w:p>
+      <w:r>
+        <w:t>この法律の施行の際現に第四十二条の規定による改正前のダイオキシン類対策特別措置法第十一条第三項（同条第六項において準用する場合を含む。）の規定によりされている協議の申出は、第四十二条の規定による改正後のダイオキシン類対策特別措置法第十一条第三項（同条第六項において準用する場合を含む。）の規定によりされた協議の申出とみなす。</w:t>
+      </w:r>
+    </w:p>
+    <w:p>
+      <w:pPr>
+        <w:pStyle w:val="Heading4"/>
+      </w:pPr>
+      <w:r>
+        <w:t>第二十三条（罰則に関する経過措置）</w:t>
+      </w:r>
+    </w:p>
+    <w:p>
+      <w:r>
+        <w:t>この法律（附則第一条各号に掲げる規定にあっては、当該規定）の施行前にした行為に対する罰則の適用については、なお従前の例による。</w:t>
+      </w:r>
+    </w:p>
+    <w:p>
+      <w:pPr>
+        <w:pStyle w:val="Heading4"/>
+      </w:pPr>
+      <w:r>
+        <w:t>第二十四条（政令への委任）</w:t>
+      </w:r>
+    </w:p>
+    <w:p>
+      <w:r>
+        <w:t>附則第二条から前条まで及び附則第三十六条に規定するもののほか、この法律の施行に関し必要な経過措置は、政令で定める。</w:t>
       </w:r>
     </w:p>
     <w:p>
@@ -2901,7 +2889,7 @@
         <w:pStyle w:val="Heading1"/>
       </w:pPr>
       <w:r>
-        <w:t>附　則（平成一七年四月二七日法律第三三号）</w:t>
+        <w:t>附則（平成二三年八月三〇日法律第一〇五号）</w:t>
       </w:r>
     </w:p>
     <w:p>
@@ -2914,7 +2902,7 @@
     </w:p>
     <w:p>
       <w:r>
-        <w:t>この法律は、平成十七年十月一日から施行する。</w:t>
+        <w:t>この法律は、公布の日から施行する。</w:t>
       </w:r>
     </w:p>
     <w:p>
@@ -2922,12 +2910,25 @@
         <w:pStyle w:val="Heading4"/>
       </w:pPr>
       <w:r>
-        <w:t>第二十四条（経過措置）</w:t>
-      </w:r>
-    </w:p>
-    <w:p>
-      <w:r>
-        <w:t>この法律による改正後のそれぞれの法律の規定に基づき命令を制定し、又は改廃する場合においては、その命令で、その制定又は改廃に伴い合理的に必要と判断される範囲内において、所要の経過措置（罰則に関する経過措置を含む。）を定めることができる。</w:t>
+        <w:t>第八十一条（罰則に関する経過措置）</w:t>
+      </w:r>
+    </w:p>
+    <w:p>
+      <w:r>
+        <w:t>この法律（附則第一条各号に掲げる規定にあっては、当該規定。以下この条において同じ。）の施行前にした行為及びこの附則の規定によりなお従前の例によることとされる場合におけるこの法律の施行後にした行為に対する罰則の適用については、なお従前の例による。</w:t>
+      </w:r>
+    </w:p>
+    <w:p>
+      <w:pPr>
+        <w:pStyle w:val="Heading4"/>
+      </w:pPr>
+      <w:r>
+        <w:t>第八十二条（政令への委任）</w:t>
+      </w:r>
+    </w:p>
+    <w:p>
+      <w:r>
+        <w:t>この附則に規定するもののほか、この法律の施行に関し必要な経過措置（罰則に関する経過措置を含む。）は、政令で定める。</w:t>
       </w:r>
     </w:p>
     <w:p>
@@ -2940,176 +2941,7 @@
         <w:pStyle w:val="Heading1"/>
       </w:pPr>
       <w:r>
-        <w:t>附　則（平成一八年六月一四日法律第六八号）</w:t>
-      </w:r>
-    </w:p>
-    <w:p>
-      <w:pPr>
-        <w:pStyle w:val="Heading4"/>
-      </w:pPr>
-      <w:r>
-        <w:t>第一条（施行期日）</w:t>
-      </w:r>
-    </w:p>
-    <w:p>
-      <w:r>
-        <w:t>この法律は、平成十九年四月一日（以下「施行日」という。）から施行する。</w:t>
-      </w:r>
-    </w:p>
-    <w:p>
-      <w:r>
-        <w:br w:type="page"/>
-      </w:r>
-    </w:p>
-    <w:p>
-      <w:pPr>
-        <w:pStyle w:val="Heading1"/>
-      </w:pPr>
-      <w:r>
-        <w:t>附　則（平成二二年五月一九日法律第三四号）</w:t>
-      </w:r>
-    </w:p>
-    <w:p>
-      <w:pPr>
-        <w:pStyle w:val="Heading4"/>
-      </w:pPr>
-      <w:r>
-        <w:t>第一条（施行期日）</w:t>
-      </w:r>
-    </w:p>
-    <w:p>
-      <w:r>
-        <w:t>この法律は、公布の日から起算して一年を超えない範囲内において政令で定める日から施行する。</w:t>
-      </w:r>
-    </w:p>
-    <w:p>
-      <w:r>
-        <w:br w:type="page"/>
-      </w:r>
-    </w:p>
-    <w:p>
-      <w:pPr>
-        <w:pStyle w:val="Heading1"/>
-      </w:pPr>
-      <w:r>
-        <w:t>附　則（平成二三年五月二日法律第三七号）</w:t>
-      </w:r>
-    </w:p>
-    <w:p>
-      <w:pPr>
-        <w:pStyle w:val="Heading4"/>
-      </w:pPr>
-      <w:r>
-        <w:t>第一条（施行期日）</w:t>
-      </w:r>
-    </w:p>
-    <w:p>
-      <w:r>
-        <w:t>この法律は、公布の日から施行する。</w:t>
-      </w:r>
-    </w:p>
-    <w:p>
-      <w:pPr>
-        <w:pStyle w:val="Heading4"/>
-      </w:pPr>
-      <w:r>
-        <w:t>第二十二条（ダイオキシン類対策特別措置法の一部改正に伴う経過措置）</w:t>
-      </w:r>
-    </w:p>
-    <w:p>
-      <w:r>
-        <w:t>この法律の施行の際現に第四十二条の規定による改正前のダイオキシン類対策特別措置法第十一条第三項（同条第六項において準用する場合を含む。）の規定によりされている協議の申出は、第四十二条の規定による改正後のダイオキシン類対策特別措置法第十一条第三項（同条第六項において準用する場合を含む。）の規定によりされた協議の申出とみなす。</w:t>
-      </w:r>
-    </w:p>
-    <w:p>
-      <w:pPr>
-        <w:pStyle w:val="Heading4"/>
-      </w:pPr>
-      <w:r>
-        <w:t>第二十三条（罰則に関する経過措置）</w:t>
-      </w:r>
-    </w:p>
-    <w:p>
-      <w:r>
-        <w:t>この法律（附則第一条各号に掲げる規定にあっては、当該規定）の施行前にした行為に対する罰則の適用については、なお従前の例による。</w:t>
-      </w:r>
-    </w:p>
-    <w:p>
-      <w:pPr>
-        <w:pStyle w:val="Heading4"/>
-      </w:pPr>
-      <w:r>
-        <w:t>第二十四条（政令への委任）</w:t>
-      </w:r>
-    </w:p>
-    <w:p>
-      <w:r>
-        <w:t>附則第二条から前条まで及び附則第三十六条に規定するもののほか、この法律の施行に関し必要な経過措置は、政令で定める。</w:t>
-      </w:r>
-    </w:p>
-    <w:p>
-      <w:r>
-        <w:br w:type="page"/>
-      </w:r>
-    </w:p>
-    <w:p>
-      <w:pPr>
-        <w:pStyle w:val="Heading1"/>
-      </w:pPr>
-      <w:r>
-        <w:t>附　則（平成二三年八月三〇日法律第一〇五号）</w:t>
-      </w:r>
-    </w:p>
-    <w:p>
-      <w:pPr>
-        <w:pStyle w:val="Heading4"/>
-      </w:pPr>
-      <w:r>
-        <w:t>第一条（施行期日）</w:t>
-      </w:r>
-    </w:p>
-    <w:p>
-      <w:r>
-        <w:t>この法律は、公布の日から施行する。</w:t>
-      </w:r>
-    </w:p>
-    <w:p>
-      <w:pPr>
-        <w:pStyle w:val="Heading4"/>
-      </w:pPr>
-      <w:r>
-        <w:t>第八十一条（罰則に関する経過措置）</w:t>
-      </w:r>
-    </w:p>
-    <w:p>
-      <w:r>
-        <w:t>この法律（附則第一条各号に掲げる規定にあっては、当該規定。以下この条において同じ。）の施行前にした行為及びこの附則の規定によりなお従前の例によることとされる場合におけるこの法律の施行後にした行為に対する罰則の適用については、なお従前の例による。</w:t>
-      </w:r>
-    </w:p>
-    <w:p>
-      <w:pPr>
-        <w:pStyle w:val="Heading4"/>
-      </w:pPr>
-      <w:r>
-        <w:t>第八十二条（政令への委任）</w:t>
-      </w:r>
-    </w:p>
-    <w:p>
-      <w:r>
-        <w:t>この附則に規定するもののほか、この法律の施行に関し必要な経過措置（罰則に関する経過措置を含む。）は、政令で定める。</w:t>
-      </w:r>
-    </w:p>
-    <w:p>
-      <w:r>
-        <w:br w:type="page"/>
-      </w:r>
-    </w:p>
-    <w:p>
-      <w:pPr>
-        <w:pStyle w:val="Heading1"/>
-      </w:pPr>
-      <w:r>
-        <w:t>附　則（平成二六年六月一八日法律第七二号）</w:t>
+        <w:t>附則（平成二六年六月一八日法律第七二号）</w:t>
       </w:r>
     </w:p>
     <w:p>
@@ -3145,7 +2977,7 @@
     </w:pPr>
     <w:r>
       <w:tab/>
-      <w:t>WeGov v0.1 - FTS141</w:t>
+      <w:t>WeGov v0.2 - FTS141</w:t>
     </w:r>
   </w:p>
 </w:ftr>
